--- a/Голод не тётка..docx
+++ b/Голод не тётка..docx
@@ -14,52 +14,84 @@
           <w:sz w:val="28"/>
           <w:szCs w:val="28"/>
         </w:rPr>
-        <w:br/>
-      </w:r>
-      <w:r>
-        <w:rPr>
-          <w:sz w:val="28"/>
-          <w:szCs w:val="28"/>
-        </w:rPr>
-        <w:br/>
-        <w:t>В голодные годы, не только, не хватало хлеба, даже крапиву и лебеду было не найти. Люди питались всем, лишь бы как-то выжить. Дети часто умирали. Из-за засухи, урожай был скудный.</w:t>
-      </w:r>
-      <w:r>
-        <w:rPr>
-          <w:sz w:val="28"/>
-          <w:szCs w:val="28"/>
-        </w:rPr>
-        <w:t xml:space="preserve"> Дети, рискуя быть пойманными уполномоченным, ходили по ночам в поле, за могилки собирать</w:t>
-      </w:r>
-      <w:r>
-        <w:rPr>
-          <w:sz w:val="28"/>
-          <w:szCs w:val="28"/>
-        </w:rPr>
-        <w:t xml:space="preserve"> колоски. Однажды, так и случилось. За это тать вызывали в правление и сильно ругали. Отца семейства не было, он погиб на фронте. И поэтому все заботы лег</w:t>
-      </w:r>
-      <w:r>
-        <w:rPr>
-          <w:sz w:val="28"/>
-          <w:szCs w:val="28"/>
-        </w:rPr>
-        <w:t>ли на материнские плечи</w:t>
-      </w:r>
-      <w:proofErr w:type="gramStart"/>
-      <w:r>
-        <w:rPr>
-          <w:sz w:val="28"/>
-          <w:szCs w:val="28"/>
-        </w:rPr>
-        <w:t>.</w:t>
-      </w:r>
-      <w:proofErr w:type="gramEnd"/>
-      <w:r>
-        <w:rPr>
-          <w:sz w:val="28"/>
-          <w:szCs w:val="28"/>
-        </w:rPr>
-        <w:t xml:space="preserve"> С п</w:t>
+        <w:t xml:space="preserve">В голодные годы, не только, не хватало хлеба, даже крапиву и </w:t>
+      </w:r>
+      <w:r>
+        <w:rPr>
+          <w:sz w:val="28"/>
+          <w:szCs w:val="28"/>
+        </w:rPr>
+        <w:t>лебеду было не найти. Дети часто умирали от голода.</w:t>
+      </w:r>
+      <w:r>
+        <w:rPr>
+          <w:sz w:val="28"/>
+          <w:szCs w:val="28"/>
+        </w:rPr>
+        <w:t xml:space="preserve"> Из-за засухи, урожай был скудный.</w:t>
+      </w:r>
+      <w:r>
+        <w:rPr>
+          <w:sz w:val="28"/>
+          <w:szCs w:val="28"/>
+        </w:rPr>
+        <w:t xml:space="preserve"> Дети</w:t>
+      </w:r>
+      <w:r>
+        <w:rPr>
+          <w:sz w:val="28"/>
+          <w:szCs w:val="28"/>
+        </w:rPr>
+        <w:t xml:space="preserve"> хо</w:t>
+      </w:r>
+      <w:r>
+        <w:rPr>
+          <w:sz w:val="28"/>
+          <w:szCs w:val="28"/>
+        </w:rPr>
+        <w:t>дили по ночам в поле,</w:t>
+      </w:r>
+      <w:r>
+        <w:rPr>
+          <w:sz w:val="28"/>
+          <w:szCs w:val="28"/>
+        </w:rPr>
+        <w:t xml:space="preserve"> собирать</w:t>
+      </w:r>
+      <w:r>
+        <w:rPr>
+          <w:sz w:val="28"/>
+          <w:szCs w:val="28"/>
+        </w:rPr>
+        <w:t xml:space="preserve"> колоски, рискуя быть пойманными уполномоченным.</w:t>
+      </w:r>
+      <w:r>
+        <w:rPr>
+          <w:sz w:val="28"/>
+          <w:szCs w:val="28"/>
+        </w:rPr>
+        <w:t xml:space="preserve"> Однажды, так и случилось. За это </w:t>
+      </w:r>
+      <w:r>
+        <w:rPr>
+          <w:sz w:val="28"/>
+          <w:szCs w:val="28"/>
+        </w:rPr>
+        <w:t>мать выз</w:t>
+      </w:r>
+      <w:r>
+        <w:rPr>
+          <w:sz w:val="28"/>
+          <w:szCs w:val="28"/>
+        </w:rPr>
+        <w:t>вали в правление и сильно ругали. Отца семейства не было, он погиб на фронте. И поэтому все заботы лег</w:t>
+      </w:r>
+      <w:r>
+        <w:rPr>
+          <w:sz w:val="28"/>
+          <w:szCs w:val="28"/>
+        </w:rPr>
+        <w:t>ли на материнские плечи. С п</w:t>
       </w:r>
       <w:r>
         <w:rPr>
@@ -87,14 +119,35 @@
           <w:sz w:val="28"/>
           <w:szCs w:val="28"/>
         </w:rPr>
-        <w:t xml:space="preserve"> на ток, на быках.  Однажды разгрузилась, а в уголочке, в телеге чуть-чуть осталось зерно. </w:t>
-      </w:r>
-      <w:r>
-        <w:rPr>
-          <w:sz w:val="28"/>
-          <w:szCs w:val="28"/>
-        </w:rPr>
-        <w:t xml:space="preserve"> Мать сгребла в подол платья и побежала домой, надеясь хоть раз накормить детей досыта. Когда это увидел колхозный председатель, начал громко шуметь ей в след.  Женщина забежала в конюшню</w:t>
+        <w:t xml:space="preserve"> на ток, на быках. </w:t>
+      </w:r>
+      <w:r>
+        <w:rPr>
+          <w:sz w:val="28"/>
+          <w:szCs w:val="28"/>
+        </w:rPr>
+        <w:t xml:space="preserve">Однажды разгрузилась, а в уголочке, в телеге чуть-чуть осталось зерно. </w:t>
+      </w:r>
+      <w:r>
+        <w:rPr>
+          <w:sz w:val="28"/>
+          <w:szCs w:val="28"/>
+        </w:rPr>
+        <w:t>Мать сгребла в подол платья и побежала домой, надеясь хоть раз накормить детей досыта. Когда это увидел колхозный председатель, нача</w:t>
+      </w:r>
+      <w:r>
+        <w:rPr>
+          <w:sz w:val="28"/>
+          <w:szCs w:val="28"/>
+        </w:rPr>
+        <w:t xml:space="preserve">л громко шуметь ей в след. </w:t>
+      </w:r>
+      <w:r>
+        <w:rPr>
+          <w:sz w:val="28"/>
+          <w:szCs w:val="28"/>
+        </w:rPr>
+        <w:t>Женщина забежала в конюшню</w:t>
       </w:r>
       <w:r>
         <w:rPr>
@@ -108,23 +161,35 @@
           <w:sz w:val="28"/>
           <w:szCs w:val="28"/>
         </w:rPr>
-        <w:t>и легла в кормушку. Охранник догнал её и велел отнести зерно на ток. Женщина плакала всю дорогу, ей было стыдно и обидно</w:t>
-      </w:r>
-      <w:proofErr w:type="gramStart"/>
-      <w:r>
-        <w:rPr>
-          <w:sz w:val="28"/>
-          <w:szCs w:val="28"/>
-        </w:rPr>
-        <w:t>.</w:t>
-      </w:r>
-      <w:proofErr w:type="gramEnd"/>
-      <w:r>
-        <w:rPr>
-          <w:sz w:val="28"/>
-          <w:szCs w:val="28"/>
-        </w:rPr>
-        <w:t xml:space="preserve">  Зерно высыпали на весы</w:t>
+        <w:t>и л</w:t>
+      </w:r>
+      <w:r>
+        <w:rPr>
+          <w:sz w:val="28"/>
+          <w:szCs w:val="28"/>
+        </w:rPr>
+        <w:t>егла в кормушку. Охранник нашёл</w:t>
+      </w:r>
+      <w:r>
+        <w:rPr>
+          <w:sz w:val="28"/>
+          <w:szCs w:val="28"/>
+        </w:rPr>
+        <w:t xml:space="preserve"> её и велел отнести зерно на ток. Женщина плакала всю до</w:t>
+      </w:r>
+      <w:r>
+        <w:rPr>
+          <w:sz w:val="28"/>
+          <w:szCs w:val="28"/>
+        </w:rPr>
+        <w:t xml:space="preserve">рогу, ей было стыдно и обидно. </w:t>
+      </w:r>
+      <w:r>
+        <w:rPr>
+          <w:sz w:val="28"/>
+          <w:szCs w:val="28"/>
+        </w:rPr>
+        <w:t>Зерно высыпали на весы</w:t>
       </w:r>
       <w:r>
         <w:rPr>
@@ -185,16 +250,36 @@
           <w:sz w:val="28"/>
           <w:szCs w:val="28"/>
         </w:rPr>
-        <w:t>Ни кому, ни дай, ты Боже,</w:t>
-      </w:r>
-    </w:p>
-    <w:p>
-      <w:pPr>
-        <w:rPr>
-          <w:sz w:val="28"/>
-          <w:szCs w:val="28"/>
-        </w:rPr>
-      </w:pPr>
+        <w:t>Ни кому, не</w:t>
+      </w:r>
+      <w:r>
+        <w:rPr>
+          <w:sz w:val="28"/>
+          <w:szCs w:val="28"/>
+        </w:rPr>
+        <w:t xml:space="preserve"> дай, ты</w:t>
+      </w:r>
+      <w:r>
+        <w:rPr>
+          <w:sz w:val="28"/>
+          <w:szCs w:val="28"/>
+        </w:rPr>
+        <w:t>,</w:t>
+      </w:r>
+      <w:r>
+        <w:rPr>
+          <w:sz w:val="28"/>
+          <w:szCs w:val="28"/>
+        </w:rPr>
+        <w:t xml:space="preserve"> Боже,</w:t>
+      </w:r>
+      <w:r>
+        <w:rPr>
+          <w:sz w:val="28"/>
+          <w:szCs w:val="28"/>
+        </w:rPr>
+        <w:br/>
+      </w:r>
       <w:r>
         <w:rPr>
           <w:sz w:val="28"/>
@@ -202,38 +287,36 @@
         </w:rPr>
         <w:t>Голод в жизни испытать.</w:t>
       </w:r>
-    </w:p>
-    <w:p>
-      <w:pPr>
-        <w:rPr>
-          <w:sz w:val="28"/>
-          <w:szCs w:val="28"/>
-        </w:rPr>
-      </w:pPr>
+      <w:r>
+        <w:rPr>
+          <w:sz w:val="28"/>
+          <w:szCs w:val="28"/>
+        </w:rPr>
+        <w:br/>
+      </w:r>
       <w:r>
         <w:rPr>
           <w:sz w:val="28"/>
           <w:szCs w:val="28"/>
         </w:rPr>
         <w:t>Мать в волчицу превратится,</w:t>
-      </w:r>
-    </w:p>
-    <w:p>
-      <w:pPr>
-        <w:rPr>
-          <w:sz w:val="28"/>
-          <w:szCs w:val="28"/>
-        </w:rPr>
-      </w:pPr>
-      <w:r>
-        <w:rPr>
-          <w:sz w:val="28"/>
-          <w:szCs w:val="28"/>
-        </w:rPr>
-        <w:t>Чтоб еду детям достать.</w:t>
       </w:r>
       <w:bookmarkStart w:id="0" w:name="_GoBack"/>
       <w:bookmarkEnd w:id="0"/>
+      <w:r>
+        <w:rPr>
+          <w:sz w:val="28"/>
+          <w:szCs w:val="28"/>
+        </w:rPr>
+        <w:br/>
+      </w:r>
+      <w:r>
+        <w:rPr>
+          <w:sz w:val="28"/>
+          <w:szCs w:val="28"/>
+        </w:rPr>
+        <w:t>Чтоб еду детям достать.</w:t>
+      </w:r>
     </w:p>
     <w:sectPr>
       <w:pgSz w:w="11906" w:h="16838"/>
